--- a/5 Presentations/ISEP 2022 Abstract.docx
+++ b/5 Presentations/ISEP 2022 Abstract.docx
@@ -64,19 +64,99 @@
         <w:spacing w:line="240" w:lineRule="auto"/>
       </w:pPr>
       <w:r>
+        <w:t>Objects can be described in several ways, such as their relationship to other objects (</w:t>
+      </w:r>
+      <w:r>
+        <w:t>i.e.</w:t>
+      </w:r>
+      <w:r>
+        <w:t>, associations) or i</w:t>
+      </w:r>
+      <w:r>
+        <w:t xml:space="preserve">n </w:t>
+      </w:r>
+      <w:r>
+        <w:t xml:space="preserve">terms of </w:t>
+      </w:r>
+      <w:r>
+        <w:t>their</w:t>
+      </w:r>
+      <w:r>
+        <w:t xml:space="preserve"> constituent features (e.g., birds have wings, feathers, etc.). </w:t>
+      </w:r>
+      <w:r>
+        <w:t xml:space="preserve">Affordances </w:t>
+      </w:r>
+      <w:r>
+        <w:t xml:space="preserve">(i.e., actionable properties of objects) </w:t>
+      </w:r>
+      <w:r>
+        <w:t xml:space="preserve">provide another means of describing items. </w:t>
+      </w:r>
+      <w:r>
+        <w:t xml:space="preserve">Although </w:t>
+      </w:r>
+      <w:r>
+        <w:t xml:space="preserve">they are </w:t>
+      </w:r>
+      <w:proofErr w:type="gramStart"/>
+      <w:r>
+        <w:t>si</w:t>
+      </w:r>
+      <w:r>
+        <w:t>milar to</w:t>
+      </w:r>
+      <w:proofErr w:type="gramEnd"/>
+      <w:r>
+        <w:t xml:space="preserve"> semantic features, affordances describe an interactive relationship between an actor and an object rather than the specific properties comprising the object. </w:t>
+      </w:r>
+      <w:r>
+        <w:rPr>
+          <w:highlight w:val="yellow"/>
+        </w:rPr>
+        <w:t>[TRANSITION TO NORMS]</w:t>
+      </w:r>
+      <w:r>
+        <w:t xml:space="preserve"> </w:t>
+      </w:r>
+      <w:r>
+        <w:t xml:space="preserve">The present study seeks to develop a large-scale database of affordance norms along with a searchable web-portal. </w:t>
+      </w:r>
+      <w:r>
+        <w:t xml:space="preserve">This dataset contains normed information for 3000 concepts and has </w:t>
+      </w:r>
+      <w:r>
+        <w:t xml:space="preserve">extensive overlap with words used in </w:t>
+      </w:r>
+      <w:r>
+        <w:t xml:space="preserve">other semantic and lexical norm sets (e.g., </w:t>
+      </w:r>
+      <w:r>
+        <w:t xml:space="preserve">Buchanan et al.’s 2019 semantic feature norms, </w:t>
+      </w:r>
+      <w:r>
+        <w:rPr>
+          <w:highlight w:val="yellow"/>
+        </w:rPr>
+        <w:t>ONE MORE</w:t>
+      </w:r>
+      <w:r>
+        <w:t>)</w:t>
+      </w:r>
+      <w:r>
+        <w:t xml:space="preserve">. </w:t>
+      </w:r>
+      <w:r>
+        <w:t xml:space="preserve">Overall, we show that words with many affordances </w:t>
+      </w:r>
+      <w:r>
         <w:t>[</w:t>
       </w:r>
       <w:r>
-        <w:t>AFFORDANCE DEFINITION</w:t>
-      </w:r>
-      <w:r>
-        <w:t xml:space="preserve">] The present study collects object affordance norms for 3000 concepts. These items have extensive overlap with words used in </w:t>
-      </w:r>
-      <w:r>
-        <w:t xml:space="preserve">other semantic and lexical norm sets (e.g., EXAMPLES), [IMPLICATION]. Overall, we show that words with many affordances </w:t>
-      </w:r>
-      <w:r>
-        <w:t>[PROPERTIES OF THE DATASET] [IMPLICATIONS FOR FUTURE RESEARCH]</w:t>
+        <w:rPr>
+          <w:highlight w:val="yellow"/>
+        </w:rPr>
+        <w:t>PROPERTIES OF THE DATASET] [IMPLICATIONS FOR FUTURE RESEARCH]</w:t>
       </w:r>
     </w:p>
     <w:p>
@@ -91,16 +171,34 @@
         <w:t>Word count:</w:t>
       </w:r>
       <w:r>
-        <w:t xml:space="preserve"> XX</w:t>
-      </w:r>
-      <w:r>
-        <w:t>X</w:t>
+        <w:t xml:space="preserve"> </w:t>
+      </w:r>
+      <w:r>
+        <w:rPr>
+          <w:highlight w:val="yellow"/>
+        </w:rPr>
+        <w:t>132</w:t>
       </w:r>
       <w:r>
         <w:t>/</w:t>
       </w:r>
       <w:r>
         <w:t>200</w:t>
+      </w:r>
+    </w:p>
+    <w:p>
+      <w:pPr>
+        <w:spacing w:line="240" w:lineRule="auto"/>
+      </w:pPr>
+      <w:r>
+        <w:rPr>
+          <w:b/>
+          <w:bCs/>
+        </w:rPr>
+        <w:t>Presentation Type:</w:t>
+      </w:r>
+      <w:r>
+        <w:t xml:space="preserve"> Spoken</w:t>
       </w:r>
     </w:p>
     <w:sectPr>

--- a/5 Presentations/ISEP 2022 Abstract.docx
+++ b/5 Presentations/ISEP 2022 Abstract.docx
@@ -64,25 +64,43 @@
         <w:spacing w:line="240" w:lineRule="auto"/>
       </w:pPr>
       <w:r>
-        <w:t>Objects can be described in several ways, such as their relationship to other objects (</w:t>
+        <w:t xml:space="preserve">Objects can be described in several ways, </w:t>
+      </w:r>
+      <w:r>
+        <w:t xml:space="preserve">such </w:t>
+      </w:r>
+      <w:r>
+        <w:t>as through</w:t>
+      </w:r>
+      <w:r>
+        <w:t xml:space="preserve"> their relationships to</w:t>
+      </w:r>
+      <w:r>
+        <w:t xml:space="preserve"> other</w:t>
+      </w:r>
+      <w:r>
+        <w:t xml:space="preserve"> objects (</w:t>
       </w:r>
       <w:r>
         <w:t>i.e.</w:t>
       </w:r>
       <w:r>
-        <w:t>, associations) or i</w:t>
-      </w:r>
-      <w:r>
-        <w:t xml:space="preserve">n </w:t>
-      </w:r>
-      <w:r>
-        <w:t xml:space="preserve">terms of </w:t>
+        <w:t xml:space="preserve">, associations) or </w:t>
+      </w:r>
+      <w:r>
+        <w:t>in terms of</w:t>
+      </w:r>
+      <w:r>
+        <w:t xml:space="preserve"> </w:t>
       </w:r>
       <w:r>
         <w:t>their</w:t>
       </w:r>
       <w:r>
-        <w:t xml:space="preserve"> constituent features (e.g., birds have wings, feathers, etc.). </w:t>
+        <w:t xml:space="preserve"> constituent features (e.g., birds have wings, feathers, etc.).</w:t>
+      </w:r>
+      <w:r>
+        <w:t xml:space="preserve"> </w:t>
       </w:r>
       <w:r>
         <w:t xml:space="preserve">Affordances </w:t>
@@ -94,10 +112,10 @@
         <w:t xml:space="preserve">provide another means of describing items. </w:t>
       </w:r>
       <w:r>
-        <w:t xml:space="preserve">Although </w:t>
-      </w:r>
-      <w:r>
-        <w:t xml:space="preserve">they are </w:t>
+        <w:t>Although</w:t>
+      </w:r>
+      <w:r>
+        <w:t xml:space="preserve"> </w:t>
       </w:r>
       <w:proofErr w:type="gramStart"/>
       <w:r>
@@ -108,55 +126,126 @@
       </w:r>
       <w:proofErr w:type="gramEnd"/>
       <w:r>
-        <w:t xml:space="preserve"> semantic features, affordances describe an interactive relationship between an actor and an object rather than the specific properties comprising the object. </w:t>
+        <w:t xml:space="preserve"> semantic features, affordances describe interactive relationship</w:t>
+      </w:r>
+      <w:r>
+        <w:t>s</w:t>
+      </w:r>
+      <w:r>
+        <w:t xml:space="preserve"> between actor</w:t>
+      </w:r>
+      <w:r>
+        <w:t>s</w:t>
+      </w:r>
+      <w:r>
+        <w:t xml:space="preserve"> and object</w:t>
+      </w:r>
+      <w:r>
+        <w:t>s</w:t>
+      </w:r>
+      <w:r>
+        <w:t xml:space="preserve"> rather than specific properties comprising the object. </w:t>
+      </w:r>
+      <w:r>
+        <w:t xml:space="preserve">While several normed datasets have been developed to categorize semantic features and item associations, to date, no study has had participants generate </w:t>
+      </w:r>
+      <w:r>
+        <w:t>affordances</w:t>
+      </w:r>
+      <w:r>
+        <w:t xml:space="preserve">. This is surprising given </w:t>
+      </w:r>
+      <w:r>
+        <w:t xml:space="preserve">both </w:t>
+      </w:r>
+      <w:r>
+        <w:t xml:space="preserve">the importance of normed datasets </w:t>
+      </w:r>
+      <w:r>
+        <w:t xml:space="preserve">and their prevalence within </w:t>
+      </w:r>
+      <w:r>
+        <w:t xml:space="preserve">psychology. </w:t>
+      </w:r>
+      <w:r>
+        <w:t xml:space="preserve">The present study seeks to </w:t>
+      </w:r>
+      <w:r>
+        <w:t xml:space="preserve">address this by </w:t>
+      </w:r>
+      <w:r>
+        <w:t>develop</w:t>
+      </w:r>
+      <w:r>
+        <w:t>ing</w:t>
+      </w:r>
+      <w:r>
+        <w:t xml:space="preserve"> a large-scale database of affordance norms along with a searchable web-portal. </w:t>
+      </w:r>
+      <w:r>
+        <w:t xml:space="preserve">This dataset contains </w:t>
+      </w:r>
+      <w:r>
+        <w:t>normed information for 3000 concepts</w:t>
+      </w:r>
+      <w:r>
+        <w:t>, which</w:t>
+      </w:r>
+      <w:r>
+        <w:t xml:space="preserve"> overlap with words used in </w:t>
+      </w:r>
+      <w:r>
+        <w:t xml:space="preserve">other semantic and lexical norm sets (e.g., </w:t>
+      </w:r>
+      <w:r>
+        <w:t>Buchanan et al.’s 2019 semantic feature norms</w:t>
+      </w:r>
+      <w:r>
+        <w:t>;</w:t>
+      </w:r>
+      <w:r>
+        <w:t xml:space="preserve"> </w:t>
+      </w:r>
+      <w:r>
+        <w:t xml:space="preserve">the </w:t>
+      </w:r>
+      <w:r>
+        <w:t xml:space="preserve">MRC Psycholinguistic Database; </w:t>
+      </w:r>
+      <w:proofErr w:type="spellStart"/>
+      <w:r>
+        <w:t>Colthart</w:t>
+      </w:r>
+      <w:proofErr w:type="spellEnd"/>
+      <w:r>
+        <w:t>, 1981</w:t>
+      </w:r>
+      <w:r>
+        <w:t>)</w:t>
+      </w:r>
+      <w:r>
+        <w:t>.</w:t>
+      </w:r>
+      <w:r>
+        <w:t xml:space="preserve"> </w:t>
+      </w:r>
+      <w:r>
+        <w:t>Overall</w:t>
+      </w:r>
+      <w:r>
+        <w:t xml:space="preserve">, we show that words with many affordances </w:t>
+      </w:r>
+      <w:r>
+        <w:t>[</w:t>
       </w:r>
       <w:r>
         <w:rPr>
           <w:highlight w:val="yellow"/>
         </w:rPr>
-        <w:t>[TRANSITION TO NORMS]</w:t>
-      </w:r>
-      <w:r>
-        <w:t xml:space="preserve"> </w:t>
-      </w:r>
-      <w:r>
-        <w:t xml:space="preserve">The present study seeks to develop a large-scale database of affordance norms along with a searchable web-portal. </w:t>
-      </w:r>
-      <w:r>
-        <w:t xml:space="preserve">This dataset contains normed information for 3000 concepts and has </w:t>
-      </w:r>
-      <w:r>
-        <w:t xml:space="preserve">extensive overlap with words used in </w:t>
-      </w:r>
-      <w:r>
-        <w:t xml:space="preserve">other semantic and lexical norm sets (e.g., </w:t>
-      </w:r>
-      <w:r>
-        <w:t xml:space="preserve">Buchanan et al.’s 2019 semantic feature norms, </w:t>
-      </w:r>
-      <w:r>
-        <w:rPr>
-          <w:highlight w:val="yellow"/>
-        </w:rPr>
-        <w:t>ONE MORE</w:t>
-      </w:r>
-      <w:r>
-        <w:t>)</w:t>
-      </w:r>
-      <w:r>
-        <w:t xml:space="preserve">. </w:t>
-      </w:r>
-      <w:r>
-        <w:t xml:space="preserve">Overall, we show that words with many affordances </w:t>
-      </w:r>
-      <w:r>
-        <w:t>[</w:t>
-      </w:r>
-      <w:r>
-        <w:rPr>
-          <w:highlight w:val="yellow"/>
-        </w:rPr>
-        <w:t>PROPERTIES OF THE DATASET] [IMPLICATIONS FOR FUTURE RESEARCH]</w:t>
+        <w:t xml:space="preserve">PROPERTIES OF THE DATASET] </w:t>
+      </w:r>
+      <w:r>
+        <w:t>These norms will be useful for researchers interested in affordances and perceptions of object use.</w:t>
       </w:r>
     </w:p>
     <w:p>
@@ -177,7 +266,7 @@
         <w:rPr>
           <w:highlight w:val="yellow"/>
         </w:rPr>
-        <w:t>132</w:t>
+        <w:t>181</w:t>
       </w:r>
       <w:r>
         <w:t>/</w:t>

--- a/5 Presentations/ISEP 2022 Abstract.docx
+++ b/5 Presentations/ISEP 2022 Abstract.docx
@@ -32,15 +32,7 @@
         <w:t xml:space="preserve">Authors: </w:t>
       </w:r>
       <w:r>
-        <w:t xml:space="preserve">Nicholas P. Maxwell, Alen </w:t>
-      </w:r>
-      <w:proofErr w:type="spellStart"/>
-      <w:r>
-        <w:t>Hajnal</w:t>
-      </w:r>
-      <w:proofErr w:type="spellEnd"/>
-      <w:r>
-        <w:t>, &amp; Mark J. Huff</w:t>
+        <w:t>Nicholas P. Maxwell, Alen Hajnal, &amp; Mark J. Huff</w:t>
       </w:r>
     </w:p>
     <w:p>
@@ -112,21 +104,16 @@
         <w:t xml:space="preserve">provide another means of describing items. </w:t>
       </w:r>
       <w:r>
-        <w:t>Although</w:t>
+        <w:t>While</w:t>
       </w:r>
       <w:r>
         <w:t xml:space="preserve"> </w:t>
       </w:r>
-      <w:proofErr w:type="gramStart"/>
       <w:r>
         <w:t>si</w:t>
       </w:r>
       <w:r>
-        <w:t>milar to</w:t>
-      </w:r>
-      <w:proofErr w:type="gramEnd"/>
-      <w:r>
-        <w:t xml:space="preserve"> semantic features, affordances describe interactive relationship</w:t>
+        <w:t>milar to semantic features, affordances describe interactive relationship</w:t>
       </w:r>
       <w:r>
         <w:t>s</w:t>
@@ -147,7 +134,10 @@
         <w:t xml:space="preserve"> rather than specific properties comprising the object. </w:t>
       </w:r>
       <w:r>
-        <w:t xml:space="preserve">While several normed datasets have been developed to categorize semantic features and item associations, to date, no study has had participants generate </w:t>
+        <w:t xml:space="preserve">Although </w:t>
+      </w:r>
+      <w:r>
+        <w:t xml:space="preserve">several normed datasets have been developed to categorize semantic features and item associations, to date, no study has had participants generate </w:t>
       </w:r>
       <w:r>
         <w:t>affordances</w:t>
@@ -210,15 +200,7 @@
         <w:t xml:space="preserve">the </w:t>
       </w:r>
       <w:r>
-        <w:t xml:space="preserve">MRC Psycholinguistic Database; </w:t>
-      </w:r>
-      <w:proofErr w:type="spellStart"/>
-      <w:r>
-        <w:t>Colthart</w:t>
-      </w:r>
-      <w:proofErr w:type="spellEnd"/>
-      <w:r>
-        <w:t>, 1981</w:t>
+        <w:t>MRC Psycholinguistic Database; Colthart, 1981</w:t>
       </w:r>
       <w:r>
         <w:t>)</w:t>
